--- a/Max/Max-Personal-Journal.docx
+++ b/Max/Max-Personal-Journal.docx
@@ -104,664 +104,574 @@
         </w:rPr>
       </w:pPr>
     </w:p>
-    <w:tbl>
-      <w:tblPr>
-        <w:tblStyle w:val="TableGrid"/>
-        <w:tblW w:w="0" w:type="auto"/>
-        <w:tblLook w:val="04A0" w:firstRow="1" w:lastRow="0" w:firstColumn="1" w:lastColumn="0" w:noHBand="0" w:noVBand="1"/>
-      </w:tblPr>
-      <w:tblGrid>
-        <w:gridCol w:w="3055"/>
-        <w:gridCol w:w="2610"/>
-        <w:gridCol w:w="3685"/>
-      </w:tblGrid>
-      <w:tr>
-        <w:tc>
-          <w:tcPr>
-            <w:tcW w:w="3055" w:type="dxa"/>
-          </w:tcPr>
-          <w:p>
-            <w:pPr>
-              <w:jc w:val="center"/>
-              <w:rPr>
-                <w:rFonts w:ascii="Times New Roman" w:hAnsi="Times New Roman" w:cs="Times New Roman"/>
-                <w:sz w:val="24"/>
-                <w:szCs w:val="24"/>
-                <w:u w:val="single"/>
-                <w:lang w:val="en-CA"/>
-              </w:rPr>
-            </w:pPr>
-          </w:p>
-          <w:p>
-            <w:pPr>
-              <w:jc w:val="center"/>
-              <w:rPr>
-                <w:rFonts w:ascii="Times New Roman" w:hAnsi="Times New Roman" w:cs="Times New Roman"/>
-                <w:sz w:val="28"/>
-                <w:szCs w:val="28"/>
-                <w:u w:val="single"/>
-                <w:lang w:val="en-CA"/>
-              </w:rPr>
-            </w:pPr>
-            <w:r>
-              <w:rPr>
-                <w:rFonts w:ascii="Times New Roman" w:hAnsi="Times New Roman" w:cs="Times New Roman"/>
-                <w:sz w:val="28"/>
-                <w:szCs w:val="28"/>
-                <w:u w:val="single"/>
-                <w:lang w:val="en-CA"/>
-              </w:rPr>
-              <w:t>Date</w:t>
-            </w:r>
-          </w:p>
-        </w:tc>
-        <w:tc>
-          <w:tcPr>
-            <w:tcW w:w="2610" w:type="dxa"/>
-          </w:tcPr>
-          <w:p>
-            <w:pPr>
-              <w:jc w:val="center"/>
-              <w:rPr>
-                <w:rFonts w:ascii="Times New Roman" w:hAnsi="Times New Roman" w:cs="Times New Roman"/>
-                <w:sz w:val="24"/>
-                <w:szCs w:val="24"/>
-                <w:u w:val="single"/>
-                <w:lang w:val="en-CA"/>
-              </w:rPr>
-            </w:pPr>
-          </w:p>
-          <w:p>
-            <w:pPr>
-              <w:jc w:val="center"/>
-              <w:rPr>
-                <w:rFonts w:ascii="Times New Roman" w:hAnsi="Times New Roman" w:cs="Times New Roman"/>
-                <w:sz w:val="28"/>
-                <w:szCs w:val="28"/>
-                <w:u w:val="single"/>
-                <w:lang w:val="en-CA"/>
-              </w:rPr>
-            </w:pPr>
-            <w:r>
-              <w:rPr>
-                <w:rFonts w:ascii="Times New Roman" w:hAnsi="Times New Roman" w:cs="Times New Roman"/>
-                <w:sz w:val="28"/>
-                <w:szCs w:val="28"/>
-                <w:u w:val="single"/>
-                <w:lang w:val="en-CA"/>
-              </w:rPr>
-              <w:t>Start/finish Time</w:t>
-            </w:r>
-          </w:p>
-          <w:p>
-            <w:pPr>
-              <w:jc w:val="center"/>
-              <w:rPr>
-                <w:rFonts w:ascii="Times New Roman" w:hAnsi="Times New Roman" w:cs="Times New Roman"/>
-                <w:b/>
-                <w:i/>
-                <w:sz w:val="32"/>
-                <w:szCs w:val="32"/>
-                <w:lang w:val="en-CA"/>
-              </w:rPr>
-            </w:pPr>
-          </w:p>
-        </w:tc>
-        <w:tc>
-          <w:tcPr>
-            <w:tcW w:w="3685" w:type="dxa"/>
-          </w:tcPr>
-          <w:p>
-            <w:pPr>
-              <w:jc w:val="center"/>
-              <w:rPr>
-                <w:rFonts w:ascii="Times New Roman" w:hAnsi="Times New Roman" w:cs="Times New Roman"/>
-                <w:sz w:val="24"/>
-                <w:szCs w:val="24"/>
-                <w:u w:val="single"/>
-                <w:lang w:val="en-CA"/>
-              </w:rPr>
-            </w:pPr>
-          </w:p>
-          <w:p>
-            <w:pPr>
-              <w:jc w:val="center"/>
-              <w:rPr>
-                <w:rFonts w:ascii="Times New Roman" w:hAnsi="Times New Roman" w:cs="Times New Roman"/>
-                <w:b/>
-                <w:i/>
-                <w:sz w:val="28"/>
-                <w:szCs w:val="28"/>
-                <w:lang w:val="en-CA"/>
-              </w:rPr>
-            </w:pPr>
-            <w:r>
-              <w:rPr>
-                <w:rFonts w:ascii="Times New Roman" w:hAnsi="Times New Roman" w:cs="Times New Roman"/>
-                <w:sz w:val="28"/>
-                <w:szCs w:val="28"/>
-                <w:u w:val="single"/>
-                <w:lang w:val="en-CA"/>
-              </w:rPr>
-              <w:t>Act Description</w:t>
-            </w:r>
-          </w:p>
-        </w:tc>
-      </w:tr>
-      <w:tr>
-        <w:tc>
-          <w:tcPr>
-            <w:tcW w:w="3055" w:type="dxa"/>
-          </w:tcPr>
-          <w:p>
-            <w:pPr>
-              <w:jc w:val="center"/>
-              <w:rPr>
-                <w:rFonts w:ascii="Times New Roman" w:hAnsi="Times New Roman" w:cs="Times New Roman"/>
-                <w:sz w:val="24"/>
-                <w:szCs w:val="24"/>
-                <w:lang w:val="en-CA"/>
-              </w:rPr>
-            </w:pPr>
-          </w:p>
-          <w:p>
-            <w:pPr>
-              <w:jc w:val="center"/>
-              <w:rPr>
-                <w:rFonts w:ascii="Times New Roman" w:hAnsi="Times New Roman" w:cs="Times New Roman"/>
-                <w:sz w:val="24"/>
-                <w:szCs w:val="24"/>
-                <w:lang w:val="en-CA"/>
-              </w:rPr>
-            </w:pPr>
-            <w:r>
-              <w:rPr>
-                <w:rFonts w:ascii="Times New Roman" w:hAnsi="Times New Roman" w:cs="Times New Roman"/>
-                <w:sz w:val="24"/>
-                <w:szCs w:val="24"/>
-                <w:lang w:val="en-CA"/>
-              </w:rPr>
-              <w:t>Friday, 25 January 2019</w:t>
-            </w:r>
-          </w:p>
-        </w:tc>
-        <w:tc>
-          <w:tcPr>
-            <w:tcW w:w="2610" w:type="dxa"/>
-          </w:tcPr>
-          <w:p>
-            <w:pPr>
-              <w:jc w:val="center"/>
-              <w:rPr>
-                <w:rFonts w:ascii="Times New Roman" w:hAnsi="Times New Roman" w:cs="Times New Roman"/>
-                <w:sz w:val="24"/>
-                <w:szCs w:val="24"/>
-                <w:lang w:val="en-CA"/>
-              </w:rPr>
-            </w:pPr>
-          </w:p>
-          <w:p>
-            <w:pPr>
-              <w:jc w:val="center"/>
-              <w:rPr>
-                <w:rFonts w:ascii="Times New Roman" w:hAnsi="Times New Roman" w:cs="Times New Roman"/>
-                <w:sz w:val="24"/>
-                <w:szCs w:val="24"/>
-                <w:lang w:val="en-CA"/>
-              </w:rPr>
-            </w:pPr>
-            <w:r>
-              <w:rPr>
-                <w:rFonts w:ascii="Times New Roman" w:hAnsi="Times New Roman" w:cs="Times New Roman"/>
-                <w:sz w:val="24"/>
-                <w:szCs w:val="24"/>
-                <w:lang w:val="en-CA"/>
-              </w:rPr>
-              <w:t>13:45 to 15:00 = 1hr</w:t>
-            </w:r>
-          </w:p>
-        </w:tc>
-        <w:tc>
-          <w:tcPr>
-            <w:tcW w:w="3685" w:type="dxa"/>
-          </w:tcPr>
-          <w:p>
-            <w:pPr>
-              <w:jc w:val="center"/>
-              <w:rPr>
-                <w:rFonts w:ascii="Times New Roman" w:hAnsi="Times New Roman" w:cs="Times New Roman"/>
-                <w:sz w:val="24"/>
-                <w:szCs w:val="24"/>
-                <w:lang w:val="en-CA"/>
-              </w:rPr>
-            </w:pPr>
-            <w:r>
-              <w:rPr>
-                <w:rFonts w:ascii="Times New Roman" w:hAnsi="Times New Roman" w:cs="Times New Roman"/>
-                <w:sz w:val="24"/>
-                <w:szCs w:val="24"/>
-                <w:lang w:val="en-CA"/>
-              </w:rPr>
-              <w:t>Working with Git/GitHub.</w:t>
-            </w:r>
-          </w:p>
-          <w:p>
-            <w:pPr>
-              <w:jc w:val="center"/>
-              <w:rPr>
-                <w:rFonts w:ascii="Times New Roman" w:hAnsi="Times New Roman" w:cs="Times New Roman"/>
-                <w:sz w:val="24"/>
-                <w:szCs w:val="24"/>
-                <w:lang w:val="en-CA"/>
-              </w:rPr>
-            </w:pPr>
-            <w:r>
-              <w:rPr>
-                <w:rFonts w:ascii="Times New Roman" w:hAnsi="Times New Roman" w:cs="Times New Roman"/>
-                <w:sz w:val="24"/>
-                <w:szCs w:val="24"/>
-                <w:lang w:val="en-CA"/>
-              </w:rPr>
-              <w:t>Creating repository for being able to work in team.</w:t>
-            </w:r>
-          </w:p>
-        </w:tc>
-      </w:tr>
-      <w:tr>
-        <w:tc>
-          <w:tcPr>
-            <w:tcW w:w="3055" w:type="dxa"/>
-          </w:tcPr>
-          <w:p>
-            <w:pPr>
-              <w:jc w:val="center"/>
-              <w:rPr>
-                <w:rFonts w:ascii="Times New Roman" w:hAnsi="Times New Roman" w:cs="Times New Roman"/>
-                <w:sz w:val="24"/>
-                <w:szCs w:val="24"/>
-                <w:lang w:val="en-CA"/>
-              </w:rPr>
-            </w:pPr>
-          </w:p>
-          <w:p>
-            <w:pPr>
-              <w:jc w:val="center"/>
-              <w:rPr>
-                <w:rFonts w:ascii="Times New Roman" w:hAnsi="Times New Roman" w:cs="Times New Roman"/>
-                <w:sz w:val="24"/>
-                <w:szCs w:val="24"/>
-                <w:lang w:val="en-CA"/>
-              </w:rPr>
-            </w:pPr>
-            <w:r>
-              <w:rPr>
-                <w:rFonts w:ascii="Times New Roman" w:hAnsi="Times New Roman" w:cs="Times New Roman"/>
-                <w:sz w:val="24"/>
-                <w:szCs w:val="24"/>
-                <w:lang w:val="en-CA"/>
-              </w:rPr>
-              <w:t>Saturday, 26 January 2019</w:t>
-            </w:r>
-          </w:p>
-          <w:p>
-            <w:pPr>
-              <w:jc w:val="center"/>
-              <w:rPr>
-                <w:rFonts w:ascii="Times New Roman" w:hAnsi="Times New Roman" w:cs="Times New Roman"/>
-                <w:sz w:val="24"/>
-                <w:szCs w:val="24"/>
-                <w:lang w:val="en-CA"/>
-              </w:rPr>
-            </w:pPr>
-          </w:p>
-        </w:tc>
-        <w:tc>
-          <w:tcPr>
-            <w:tcW w:w="2610" w:type="dxa"/>
-          </w:tcPr>
-          <w:p>
-            <w:pPr>
-              <w:jc w:val="center"/>
-              <w:rPr>
-                <w:rFonts w:ascii="Times New Roman" w:hAnsi="Times New Roman" w:cs="Times New Roman"/>
-                <w:sz w:val="24"/>
-                <w:szCs w:val="24"/>
-                <w:lang w:val="en-CA"/>
-              </w:rPr>
-            </w:pPr>
-          </w:p>
-          <w:p>
-            <w:pPr>
-              <w:jc w:val="center"/>
-              <w:rPr>
-                <w:rFonts w:ascii="Times New Roman" w:hAnsi="Times New Roman" w:cs="Times New Roman"/>
-                <w:sz w:val="24"/>
-                <w:szCs w:val="24"/>
-                <w:lang w:val="en-CA"/>
-              </w:rPr>
-            </w:pPr>
-            <w:r>
-              <w:rPr>
-                <w:rFonts w:ascii="Times New Roman" w:hAnsi="Times New Roman" w:cs="Times New Roman"/>
-                <w:sz w:val="24"/>
-                <w:szCs w:val="24"/>
-                <w:lang w:val="en-CA"/>
-              </w:rPr>
-              <w:t>15:00 to 17:00 = 2hrs</w:t>
-            </w:r>
-          </w:p>
-        </w:tc>
-        <w:tc>
-          <w:tcPr>
-            <w:tcW w:w="3685" w:type="dxa"/>
-          </w:tcPr>
-          <w:p>
-            <w:pPr>
-              <w:jc w:val="center"/>
-              <w:rPr>
-                <w:rFonts w:ascii="Times New Roman" w:hAnsi="Times New Roman" w:cs="Times New Roman"/>
-                <w:sz w:val="24"/>
-                <w:szCs w:val="24"/>
-                <w:lang w:val="en-CA"/>
-              </w:rPr>
-            </w:pPr>
-            <w:bookmarkStart w:id="0" w:name="_GoBack"/>
-            <w:bookmarkEnd w:id="0"/>
-            <w:r>
-              <w:rPr>
-                <w:rFonts w:ascii="Times New Roman" w:hAnsi="Times New Roman" w:cs="Times New Roman"/>
-                <w:sz w:val="24"/>
-                <w:szCs w:val="24"/>
-                <w:lang w:val="en-CA"/>
-              </w:rPr>
-              <w:t>Repeating lecture and</w:t>
-            </w:r>
-          </w:p>
-          <w:p>
-            <w:pPr>
-              <w:jc w:val="center"/>
-              <w:rPr>
-                <w:rFonts w:ascii="Times New Roman" w:hAnsi="Times New Roman" w:cs="Times New Roman"/>
-                <w:sz w:val="24"/>
-                <w:szCs w:val="24"/>
-                <w:lang w:val="en-CA"/>
-              </w:rPr>
-            </w:pPr>
-            <w:r>
-              <w:rPr>
-                <w:rFonts w:ascii="Times New Roman" w:hAnsi="Times New Roman" w:cs="Times New Roman"/>
-                <w:sz w:val="24"/>
-                <w:szCs w:val="24"/>
-                <w:lang w:val="en-CA"/>
-              </w:rPr>
-              <w:t>Working on Assignment#1</w:t>
-            </w:r>
-          </w:p>
-        </w:tc>
-      </w:tr>
-      <w:tr>
-        <w:tc>
-          <w:tcPr>
-            <w:tcW w:w="3055" w:type="dxa"/>
-          </w:tcPr>
-          <w:p>
-            <w:pPr>
-              <w:jc w:val="center"/>
-              <w:rPr>
-                <w:rFonts w:ascii="Times New Roman" w:hAnsi="Times New Roman" w:cs="Times New Roman"/>
-                <w:sz w:val="24"/>
-                <w:szCs w:val="24"/>
-                <w:lang w:val="en-CA"/>
-              </w:rPr>
-            </w:pPr>
-          </w:p>
-        </w:tc>
-        <w:tc>
-          <w:tcPr>
-            <w:tcW w:w="2610" w:type="dxa"/>
-          </w:tcPr>
-          <w:p>
-            <w:pPr>
-              <w:jc w:val="center"/>
-              <w:rPr>
-                <w:rFonts w:ascii="Times New Roman" w:hAnsi="Times New Roman" w:cs="Times New Roman"/>
-                <w:sz w:val="24"/>
-                <w:szCs w:val="24"/>
-                <w:lang w:val="en-CA"/>
-              </w:rPr>
-            </w:pPr>
-          </w:p>
-        </w:tc>
-        <w:tc>
-          <w:tcPr>
-            <w:tcW w:w="3685" w:type="dxa"/>
-          </w:tcPr>
-          <w:p>
-            <w:pPr>
-              <w:jc w:val="center"/>
-              <w:rPr>
-                <w:rFonts w:ascii="Times New Roman" w:hAnsi="Times New Roman" w:cs="Times New Roman"/>
-                <w:sz w:val="24"/>
-                <w:szCs w:val="24"/>
-                <w:lang w:val="en-CA"/>
-              </w:rPr>
-            </w:pPr>
-          </w:p>
-        </w:tc>
-      </w:tr>
-      <w:tr>
-        <w:tc>
-          <w:tcPr>
-            <w:tcW w:w="3055" w:type="dxa"/>
-          </w:tcPr>
-          <w:p>
-            <w:pPr>
-              <w:jc w:val="center"/>
-              <w:rPr>
-                <w:rFonts w:ascii="Times New Roman" w:hAnsi="Times New Roman" w:cs="Times New Roman"/>
-                <w:sz w:val="24"/>
-                <w:szCs w:val="24"/>
-                <w:lang w:val="en-CA"/>
-              </w:rPr>
-            </w:pPr>
-          </w:p>
-        </w:tc>
-        <w:tc>
-          <w:tcPr>
-            <w:tcW w:w="2610" w:type="dxa"/>
-          </w:tcPr>
-          <w:p>
-            <w:pPr>
-              <w:jc w:val="center"/>
-              <w:rPr>
-                <w:rFonts w:ascii="Times New Roman" w:hAnsi="Times New Roman" w:cs="Times New Roman"/>
-                <w:sz w:val="24"/>
-                <w:szCs w:val="24"/>
-                <w:lang w:val="en-CA"/>
-              </w:rPr>
-            </w:pPr>
-          </w:p>
-        </w:tc>
-        <w:tc>
-          <w:tcPr>
-            <w:tcW w:w="3685" w:type="dxa"/>
-          </w:tcPr>
-          <w:p>
-            <w:pPr>
-              <w:jc w:val="center"/>
-              <w:rPr>
-                <w:rFonts w:ascii="Times New Roman" w:hAnsi="Times New Roman" w:cs="Times New Roman"/>
-                <w:sz w:val="24"/>
-                <w:szCs w:val="24"/>
-                <w:lang w:val="en-CA"/>
-              </w:rPr>
-            </w:pPr>
-          </w:p>
-        </w:tc>
-      </w:tr>
-      <w:tr>
-        <w:tc>
-          <w:tcPr>
-            <w:tcW w:w="3055" w:type="dxa"/>
-          </w:tcPr>
-          <w:p>
-            <w:pPr>
-              <w:jc w:val="center"/>
-              <w:rPr>
-                <w:rFonts w:ascii="Times New Roman" w:hAnsi="Times New Roman" w:cs="Times New Roman"/>
-                <w:sz w:val="24"/>
-                <w:szCs w:val="24"/>
-                <w:lang w:val="en-CA"/>
-              </w:rPr>
-            </w:pPr>
-          </w:p>
-        </w:tc>
-        <w:tc>
-          <w:tcPr>
-            <w:tcW w:w="2610" w:type="dxa"/>
-          </w:tcPr>
-          <w:p>
-            <w:pPr>
-              <w:jc w:val="center"/>
-              <w:rPr>
-                <w:rFonts w:ascii="Times New Roman" w:hAnsi="Times New Roman" w:cs="Times New Roman"/>
-                <w:sz w:val="24"/>
-                <w:szCs w:val="24"/>
-                <w:lang w:val="en-CA"/>
-              </w:rPr>
-            </w:pPr>
-          </w:p>
-        </w:tc>
-        <w:tc>
-          <w:tcPr>
-            <w:tcW w:w="3685" w:type="dxa"/>
-          </w:tcPr>
-          <w:p>
-            <w:pPr>
-              <w:jc w:val="center"/>
-              <w:rPr>
-                <w:rFonts w:ascii="Times New Roman" w:hAnsi="Times New Roman" w:cs="Times New Roman"/>
-                <w:sz w:val="24"/>
-                <w:szCs w:val="24"/>
-                <w:lang w:val="en-CA"/>
-              </w:rPr>
-            </w:pPr>
-          </w:p>
-        </w:tc>
-      </w:tr>
-      <w:tr>
-        <w:tc>
-          <w:tcPr>
-            <w:tcW w:w="3055" w:type="dxa"/>
-          </w:tcPr>
-          <w:p>
-            <w:pPr>
-              <w:jc w:val="center"/>
-              <w:rPr>
-                <w:rFonts w:ascii="Times New Roman" w:hAnsi="Times New Roman" w:cs="Times New Roman"/>
-                <w:sz w:val="24"/>
-                <w:szCs w:val="24"/>
-                <w:lang w:val="en-CA"/>
-              </w:rPr>
-            </w:pPr>
-          </w:p>
-        </w:tc>
-        <w:tc>
-          <w:tcPr>
-            <w:tcW w:w="2610" w:type="dxa"/>
-          </w:tcPr>
-          <w:p>
-            <w:pPr>
-              <w:jc w:val="center"/>
-              <w:rPr>
-                <w:rFonts w:ascii="Times New Roman" w:hAnsi="Times New Roman" w:cs="Times New Roman"/>
-                <w:sz w:val="24"/>
-                <w:szCs w:val="24"/>
-                <w:lang w:val="en-CA"/>
-              </w:rPr>
-            </w:pPr>
-          </w:p>
-        </w:tc>
-        <w:tc>
-          <w:tcPr>
-            <w:tcW w:w="3685" w:type="dxa"/>
-          </w:tcPr>
-          <w:p>
-            <w:pPr>
-              <w:jc w:val="center"/>
-              <w:rPr>
-                <w:rFonts w:ascii="Times New Roman" w:hAnsi="Times New Roman" w:cs="Times New Roman"/>
-                <w:sz w:val="24"/>
-                <w:szCs w:val="24"/>
-                <w:lang w:val="en-CA"/>
-              </w:rPr>
-            </w:pPr>
-          </w:p>
-        </w:tc>
-      </w:tr>
-      <w:tr>
-        <w:tc>
-          <w:tcPr>
-            <w:tcW w:w="3055" w:type="dxa"/>
-          </w:tcPr>
-          <w:p>
-            <w:pPr>
-              <w:jc w:val="center"/>
-              <w:rPr>
-                <w:rFonts w:ascii="Times New Roman" w:hAnsi="Times New Roman" w:cs="Times New Roman"/>
-                <w:sz w:val="24"/>
-                <w:szCs w:val="24"/>
-                <w:lang w:val="en-CA"/>
-              </w:rPr>
-            </w:pPr>
-          </w:p>
-        </w:tc>
-        <w:tc>
-          <w:tcPr>
-            <w:tcW w:w="2610" w:type="dxa"/>
-          </w:tcPr>
-          <w:p>
-            <w:pPr>
-              <w:jc w:val="center"/>
-              <w:rPr>
-                <w:rFonts w:ascii="Times New Roman" w:hAnsi="Times New Roman" w:cs="Times New Roman"/>
-                <w:sz w:val="24"/>
-                <w:szCs w:val="24"/>
-                <w:lang w:val="en-CA"/>
-              </w:rPr>
-            </w:pPr>
-          </w:p>
-        </w:tc>
-        <w:tc>
-          <w:tcPr>
-            <w:tcW w:w="3685" w:type="dxa"/>
-          </w:tcPr>
-          <w:p>
-            <w:pPr>
-              <w:jc w:val="center"/>
-              <w:rPr>
-                <w:rFonts w:ascii="Times New Roman" w:hAnsi="Times New Roman" w:cs="Times New Roman"/>
-                <w:sz w:val="24"/>
-                <w:szCs w:val="24"/>
-                <w:lang w:val="en-CA"/>
-              </w:rPr>
-            </w:pPr>
-          </w:p>
-        </w:tc>
-      </w:tr>
-    </w:tbl>
+    <w:p>
+      <w:pPr>
+        <w:rPr>
+          <w:rFonts w:ascii="Times New Roman" w:hAnsi="Times New Roman" w:cs="Times New Roman"/>
+          <w:b/>
+          <w:sz w:val="26"/>
+          <w:szCs w:val="26"/>
+          <w:lang w:val="en-CA"/>
+        </w:rPr>
+      </w:pPr>
+      <w:r>
+        <w:rPr>
+          <w:rFonts w:ascii="Times New Roman" w:hAnsi="Times New Roman" w:cs="Times New Roman"/>
+          <w:b/>
+          <w:sz w:val="26"/>
+          <w:szCs w:val="26"/>
+          <w:lang w:val="en-CA"/>
+        </w:rPr>
+        <w:t>Wednesday, 23</w:t>
+      </w:r>
+      <w:r>
+        <w:rPr>
+          <w:rFonts w:ascii="Times New Roman" w:hAnsi="Times New Roman" w:cs="Times New Roman"/>
+          <w:b/>
+          <w:sz w:val="26"/>
+          <w:szCs w:val="26"/>
+          <w:lang w:val="en-CA"/>
+        </w:rPr>
+        <w:t xml:space="preserve"> January 2019, </w:t>
+      </w:r>
+      <w:r>
+        <w:rPr>
+          <w:rFonts w:ascii="Times New Roman" w:hAnsi="Times New Roman" w:cs="Times New Roman"/>
+          <w:b/>
+          <w:sz w:val="26"/>
+          <w:szCs w:val="26"/>
+          <w:lang w:val="en-CA"/>
+        </w:rPr>
+        <w:t>12:00 to 13:3</w:t>
+      </w:r>
+      <w:r>
+        <w:rPr>
+          <w:rFonts w:ascii="Times New Roman" w:hAnsi="Times New Roman" w:cs="Times New Roman"/>
+          <w:b/>
+          <w:sz w:val="26"/>
+          <w:szCs w:val="26"/>
+          <w:lang w:val="en-CA"/>
+        </w:rPr>
+        <w:t>0 = 1</w:t>
+      </w:r>
+      <w:r>
+        <w:rPr>
+          <w:rFonts w:ascii="Times New Roman" w:hAnsi="Times New Roman" w:cs="Times New Roman"/>
+          <w:b/>
+          <w:sz w:val="26"/>
+          <w:szCs w:val="26"/>
+          <w:lang w:val="en-CA"/>
+        </w:rPr>
+        <w:t>.5</w:t>
+      </w:r>
+      <w:r>
+        <w:rPr>
+          <w:rFonts w:ascii="Times New Roman" w:hAnsi="Times New Roman" w:cs="Times New Roman"/>
+          <w:b/>
+          <w:sz w:val="26"/>
+          <w:szCs w:val="26"/>
+          <w:lang w:val="en-CA"/>
+        </w:rPr>
+        <w:t>hr</w:t>
+      </w:r>
+    </w:p>
+    <w:p>
+      <w:pPr>
+        <w:rPr>
+          <w:rFonts w:ascii="Times New Roman" w:hAnsi="Times New Roman" w:cs="Times New Roman"/>
+          <w:i/>
+          <w:sz w:val="24"/>
+          <w:szCs w:val="24"/>
+          <w:u w:val="single"/>
+          <w:lang w:val="en-CA"/>
+        </w:rPr>
+      </w:pPr>
+      <w:r>
+        <w:rPr>
+          <w:rFonts w:ascii="Times New Roman" w:hAnsi="Times New Roman" w:cs="Times New Roman"/>
+          <w:i/>
+          <w:sz w:val="24"/>
+          <w:szCs w:val="24"/>
+          <w:u w:val="single"/>
+          <w:lang w:val="en-CA"/>
+        </w:rPr>
+        <w:t>Working with Git/GitHub. Creating repository</w:t>
+      </w:r>
+      <w:r>
+        <w:rPr>
+          <w:rFonts w:ascii="Times New Roman" w:hAnsi="Times New Roman" w:cs="Times New Roman"/>
+          <w:i/>
+          <w:sz w:val="24"/>
+          <w:szCs w:val="24"/>
+          <w:u w:val="single"/>
+          <w:lang w:val="en-CA"/>
+        </w:rPr>
+        <w:t xml:space="preserve"> for being able to work in team.</w:t>
+      </w:r>
+    </w:p>
+    <w:p>
+      <w:pPr>
+        <w:rPr>
+          <w:rFonts w:ascii="Times New Roman" w:hAnsi="Times New Roman" w:cs="Times New Roman"/>
+          <w:b/>
+          <w:sz w:val="26"/>
+          <w:szCs w:val="26"/>
+          <w:lang w:val="en-CA"/>
+        </w:rPr>
+      </w:pPr>
+    </w:p>
+    <w:p>
+      <w:pPr>
+        <w:rPr>
+          <w:rFonts w:ascii="Times New Roman" w:hAnsi="Times New Roman" w:cs="Times New Roman"/>
+          <w:b/>
+          <w:sz w:val="26"/>
+          <w:szCs w:val="26"/>
+          <w:lang w:val="en-CA"/>
+        </w:rPr>
+      </w:pPr>
+      <w:r>
+        <w:rPr>
+          <w:rFonts w:ascii="Times New Roman" w:hAnsi="Times New Roman" w:cs="Times New Roman"/>
+          <w:b/>
+          <w:sz w:val="26"/>
+          <w:szCs w:val="26"/>
+          <w:lang w:val="en-CA"/>
+        </w:rPr>
+        <w:t>Friday, 25 January 2019</w:t>
+      </w:r>
+      <w:r>
+        <w:rPr>
+          <w:rFonts w:ascii="Times New Roman" w:hAnsi="Times New Roman" w:cs="Times New Roman"/>
+          <w:b/>
+          <w:sz w:val="26"/>
+          <w:szCs w:val="26"/>
+          <w:lang w:val="en-CA"/>
+        </w:rPr>
+        <w:t xml:space="preserve">, </w:t>
+      </w:r>
+      <w:r>
+        <w:rPr>
+          <w:rFonts w:ascii="Times New Roman" w:hAnsi="Times New Roman" w:cs="Times New Roman"/>
+          <w:b/>
+          <w:sz w:val="26"/>
+          <w:szCs w:val="26"/>
+          <w:lang w:val="en-CA"/>
+        </w:rPr>
+        <w:t>13:45 to 14:15 = 0.5</w:t>
+      </w:r>
+      <w:r>
+        <w:rPr>
+          <w:rFonts w:ascii="Times New Roman" w:hAnsi="Times New Roman" w:cs="Times New Roman"/>
+          <w:b/>
+          <w:sz w:val="26"/>
+          <w:szCs w:val="26"/>
+          <w:lang w:val="en-CA"/>
+        </w:rPr>
+        <w:t>hr</w:t>
+      </w:r>
+    </w:p>
+    <w:p>
+      <w:pPr>
+        <w:rPr>
+          <w:rFonts w:ascii="Times New Roman" w:hAnsi="Times New Roman" w:cs="Times New Roman"/>
+          <w:i/>
+          <w:sz w:val="24"/>
+          <w:szCs w:val="24"/>
+          <w:u w:val="single"/>
+          <w:lang w:val="en-CA"/>
+        </w:rPr>
+      </w:pPr>
+      <w:r>
+        <w:rPr>
+          <w:rFonts w:ascii="Times New Roman" w:hAnsi="Times New Roman" w:cs="Times New Roman"/>
+          <w:i/>
+          <w:sz w:val="24"/>
+          <w:szCs w:val="24"/>
+          <w:u w:val="single"/>
+          <w:lang w:val="en-CA"/>
+        </w:rPr>
+        <w:t>Explaining to the whole team how GitHub works, how Git works, what is synchronisation, what are commands to use.</w:t>
+      </w:r>
+      <w:bookmarkStart w:id="0" w:name="_GoBack"/>
+      <w:bookmarkEnd w:id="0"/>
+    </w:p>
     <w:p>
       <w:pPr>
         <w:jc w:val="center"/>
         <w:rPr>
           <w:rFonts w:ascii="Times New Roman" w:hAnsi="Times New Roman" w:cs="Times New Roman"/>
-          <w:b/>
-          <w:i/>
-          <w:sz w:val="32"/>
-          <w:szCs w:val="32"/>
-          <w:lang w:val="en-CA"/>
-        </w:rPr>
-      </w:pPr>
+          <w:sz w:val="26"/>
+          <w:szCs w:val="26"/>
+          <w:lang w:val="en-CA"/>
+        </w:rPr>
+      </w:pPr>
+    </w:p>
+    <w:p>
+      <w:pPr>
+        <w:rPr>
+          <w:rFonts w:ascii="Times New Roman" w:hAnsi="Times New Roman" w:cs="Times New Roman"/>
+          <w:b/>
+          <w:sz w:val="26"/>
+          <w:szCs w:val="26"/>
+          <w:lang w:val="en-CA"/>
+        </w:rPr>
+      </w:pPr>
+      <w:r>
+        <w:rPr>
+          <w:rFonts w:ascii="Times New Roman" w:hAnsi="Times New Roman" w:cs="Times New Roman"/>
+          <w:b/>
+          <w:sz w:val="26"/>
+          <w:szCs w:val="26"/>
+          <w:lang w:val="en-CA"/>
+        </w:rPr>
+        <w:t>Saturday, 26 January 2019</w:t>
+      </w:r>
+      <w:r>
+        <w:rPr>
+          <w:rFonts w:ascii="Times New Roman" w:hAnsi="Times New Roman" w:cs="Times New Roman"/>
+          <w:b/>
+          <w:sz w:val="26"/>
+          <w:szCs w:val="26"/>
+          <w:lang w:val="en-CA"/>
+        </w:rPr>
+        <w:t xml:space="preserve">, </w:t>
+      </w:r>
+      <w:r>
+        <w:rPr>
+          <w:rFonts w:ascii="Times New Roman" w:hAnsi="Times New Roman" w:cs="Times New Roman"/>
+          <w:b/>
+          <w:sz w:val="26"/>
+          <w:szCs w:val="26"/>
+          <w:lang w:val="en-CA"/>
+        </w:rPr>
+        <w:t>15:00 to 17:00 = 2hrs</w:t>
+      </w:r>
+    </w:p>
+    <w:p>
+      <w:pPr>
+        <w:rPr>
+          <w:rFonts w:ascii="Times New Roman" w:hAnsi="Times New Roman" w:cs="Times New Roman"/>
+          <w:i/>
+          <w:sz w:val="24"/>
+          <w:szCs w:val="24"/>
+          <w:u w:val="single"/>
+          <w:lang w:val="en-CA"/>
+        </w:rPr>
+      </w:pPr>
+      <w:r>
+        <w:rPr>
+          <w:rFonts w:ascii="Times New Roman" w:hAnsi="Times New Roman" w:cs="Times New Roman"/>
+          <w:i/>
+          <w:sz w:val="24"/>
+          <w:szCs w:val="24"/>
+          <w:u w:val="single"/>
+          <w:lang w:val="en-CA"/>
+        </w:rPr>
+        <w:t>Repeating lecture and</w:t>
+      </w:r>
+      <w:r>
+        <w:rPr>
+          <w:rFonts w:ascii="Times New Roman" w:hAnsi="Times New Roman" w:cs="Times New Roman"/>
+          <w:i/>
+          <w:sz w:val="24"/>
+          <w:szCs w:val="24"/>
+          <w:u w:val="single"/>
+          <w:lang w:val="en-CA"/>
+        </w:rPr>
+        <w:t xml:space="preserve"> w</w:t>
+      </w:r>
+      <w:r>
+        <w:rPr>
+          <w:rFonts w:ascii="Times New Roman" w:hAnsi="Times New Roman" w:cs="Times New Roman"/>
+          <w:i/>
+          <w:sz w:val="24"/>
+          <w:szCs w:val="24"/>
+          <w:u w:val="single"/>
+          <w:lang w:val="en-CA"/>
+        </w:rPr>
+        <w:t>orking on Assignment#1</w:t>
+      </w:r>
+      <w:r>
+        <w:rPr>
+          <w:rFonts w:ascii="Times New Roman" w:hAnsi="Times New Roman" w:cs="Times New Roman"/>
+          <w:i/>
+          <w:sz w:val="24"/>
+          <w:szCs w:val="24"/>
+          <w:u w:val="single"/>
+          <w:lang w:val="en-CA"/>
+        </w:rPr>
+        <w:t>.</w:t>
+      </w:r>
+    </w:p>
+    <w:p>
+      <w:pPr>
+        <w:rPr>
+          <w:rFonts w:ascii="Times New Roman" w:hAnsi="Times New Roman" w:cs="Times New Roman"/>
+          <w:i/>
+          <w:sz w:val="24"/>
+          <w:szCs w:val="24"/>
+          <w:u w:val="single"/>
+          <w:lang w:val="en-CA"/>
+        </w:rPr>
+      </w:pPr>
+    </w:p>
+    <w:p>
+      <w:pPr>
+        <w:rPr>
+          <w:rFonts w:ascii="Times New Roman" w:hAnsi="Times New Roman" w:cs="Times New Roman"/>
+          <w:b/>
+          <w:sz w:val="26"/>
+          <w:szCs w:val="26"/>
+          <w:lang w:val="en-CA"/>
+        </w:rPr>
+      </w:pPr>
+      <w:r>
+        <w:rPr>
+          <w:rFonts w:ascii="Times New Roman" w:hAnsi="Times New Roman" w:cs="Times New Roman"/>
+          <w:b/>
+          <w:sz w:val="26"/>
+          <w:szCs w:val="26"/>
+          <w:lang w:val="en-CA"/>
+        </w:rPr>
+        <w:t>Monday, 28</w:t>
+      </w:r>
+      <w:r>
+        <w:rPr>
+          <w:rFonts w:ascii="Times New Roman" w:hAnsi="Times New Roman" w:cs="Times New Roman"/>
+          <w:b/>
+          <w:sz w:val="26"/>
+          <w:szCs w:val="26"/>
+          <w:lang w:val="en-CA"/>
+        </w:rPr>
+        <w:t xml:space="preserve"> January</w:t>
+      </w:r>
+      <w:r>
+        <w:rPr>
+          <w:rFonts w:ascii="Times New Roman" w:hAnsi="Times New Roman" w:cs="Times New Roman"/>
+          <w:b/>
+          <w:sz w:val="26"/>
+          <w:szCs w:val="26"/>
+          <w:lang w:val="en-CA"/>
+        </w:rPr>
+        <w:t xml:space="preserve"> 2019, 13:00 to 15</w:t>
+      </w:r>
+      <w:r>
+        <w:rPr>
+          <w:rFonts w:ascii="Times New Roman" w:hAnsi="Times New Roman" w:cs="Times New Roman"/>
+          <w:b/>
+          <w:sz w:val="26"/>
+          <w:szCs w:val="26"/>
+          <w:lang w:val="en-CA"/>
+        </w:rPr>
+        <w:t xml:space="preserve">:30 = </w:t>
+      </w:r>
+      <w:r>
+        <w:rPr>
+          <w:rFonts w:ascii="Times New Roman" w:hAnsi="Times New Roman" w:cs="Times New Roman"/>
+          <w:b/>
+          <w:sz w:val="26"/>
+          <w:szCs w:val="26"/>
+          <w:lang w:val="en-CA"/>
+        </w:rPr>
+        <w:t>2</w:t>
+      </w:r>
+      <w:r>
+        <w:rPr>
+          <w:rFonts w:ascii="Times New Roman" w:hAnsi="Times New Roman" w:cs="Times New Roman"/>
+          <w:b/>
+          <w:sz w:val="26"/>
+          <w:szCs w:val="26"/>
+          <w:lang w:val="en-CA"/>
+        </w:rPr>
+        <w:t>.5hr</w:t>
+      </w:r>
+    </w:p>
+    <w:p>
+      <w:pPr>
+        <w:rPr>
+          <w:rFonts w:ascii="Times New Roman" w:hAnsi="Times New Roman" w:cs="Times New Roman"/>
+          <w:i/>
+          <w:sz w:val="24"/>
+          <w:szCs w:val="24"/>
+          <w:u w:val="single"/>
+          <w:lang w:val="en-CA"/>
+        </w:rPr>
+      </w:pPr>
+      <w:r>
+        <w:rPr>
+          <w:rFonts w:ascii="Times New Roman" w:hAnsi="Times New Roman" w:cs="Times New Roman"/>
+          <w:i/>
+          <w:sz w:val="24"/>
+          <w:szCs w:val="24"/>
+          <w:u w:val="single"/>
+          <w:lang w:val="en-CA"/>
+        </w:rPr>
+        <w:t>Finishing Assignment#1, but not done with explanation paragraphs</w:t>
+      </w:r>
+      <w:r>
+        <w:rPr>
+          <w:rFonts w:ascii="Times New Roman" w:hAnsi="Times New Roman" w:cs="Times New Roman"/>
+          <w:i/>
+          <w:sz w:val="24"/>
+          <w:szCs w:val="24"/>
+          <w:u w:val="single"/>
+          <w:lang w:val="en-CA"/>
+        </w:rPr>
+        <w:t>.</w:t>
+      </w:r>
+    </w:p>
+    <w:p>
+      <w:pPr>
+        <w:rPr>
+          <w:rFonts w:ascii="Times New Roman" w:hAnsi="Times New Roman" w:cs="Times New Roman"/>
+          <w:b/>
+          <w:sz w:val="26"/>
+          <w:szCs w:val="26"/>
+          <w:lang w:val="en-CA"/>
+        </w:rPr>
+      </w:pPr>
+    </w:p>
+    <w:p>
+      <w:pPr>
+        <w:rPr>
+          <w:rFonts w:ascii="Times New Roman" w:hAnsi="Times New Roman" w:cs="Times New Roman"/>
+          <w:b/>
+          <w:sz w:val="26"/>
+          <w:szCs w:val="26"/>
+          <w:lang w:val="en-CA"/>
+        </w:rPr>
+      </w:pPr>
+      <w:r>
+        <w:rPr>
+          <w:rFonts w:ascii="Times New Roman" w:hAnsi="Times New Roman" w:cs="Times New Roman"/>
+          <w:b/>
+          <w:sz w:val="26"/>
+          <w:szCs w:val="26"/>
+          <w:lang w:val="en-CA"/>
+        </w:rPr>
+        <w:t>Tuesday, 29 January</w:t>
+      </w:r>
+      <w:r>
+        <w:rPr>
+          <w:rFonts w:ascii="Times New Roman" w:hAnsi="Times New Roman" w:cs="Times New Roman"/>
+          <w:b/>
+          <w:sz w:val="26"/>
+          <w:szCs w:val="26"/>
+          <w:lang w:val="en-CA"/>
+        </w:rPr>
+        <w:t xml:space="preserve"> 2019, 13:00 to 13:30 = 0.5</w:t>
+      </w:r>
+      <w:r>
+        <w:rPr>
+          <w:rFonts w:ascii="Times New Roman" w:hAnsi="Times New Roman" w:cs="Times New Roman"/>
+          <w:b/>
+          <w:sz w:val="26"/>
+          <w:szCs w:val="26"/>
+          <w:lang w:val="en-CA"/>
+        </w:rPr>
+        <w:t>hr</w:t>
+      </w:r>
+    </w:p>
+    <w:p>
+      <w:pPr>
+        <w:rPr>
+          <w:rFonts w:ascii="Times New Roman" w:hAnsi="Times New Roman" w:cs="Times New Roman"/>
+          <w:i/>
+          <w:sz w:val="24"/>
+          <w:szCs w:val="24"/>
+          <w:u w:val="single"/>
+          <w:lang w:val="en-CA"/>
+        </w:rPr>
+      </w:pPr>
+      <w:r>
+        <w:rPr>
+          <w:rFonts w:ascii="Times New Roman" w:hAnsi="Times New Roman" w:cs="Times New Roman"/>
+          <w:i/>
+          <w:sz w:val="24"/>
+          <w:szCs w:val="24"/>
+          <w:u w:val="single"/>
+          <w:lang w:val="en-CA"/>
+        </w:rPr>
+        <w:t xml:space="preserve">Talking to team about </w:t>
+      </w:r>
+      <w:r>
+        <w:rPr>
+          <w:rFonts w:ascii="Times New Roman" w:hAnsi="Times New Roman" w:cs="Times New Roman"/>
+          <w:i/>
+          <w:sz w:val="24"/>
+          <w:szCs w:val="24"/>
+          <w:u w:val="single"/>
+          <w:lang w:val="en-CA"/>
+        </w:rPr>
+        <w:t>the first team-meeting/who found potential clients</w:t>
+      </w:r>
+      <w:r>
+        <w:rPr>
+          <w:rFonts w:ascii="Times New Roman" w:hAnsi="Times New Roman" w:cs="Times New Roman"/>
+          <w:i/>
+          <w:sz w:val="24"/>
+          <w:szCs w:val="24"/>
+          <w:u w:val="single"/>
+          <w:lang w:val="en-CA"/>
+        </w:rPr>
+        <w:t>.</w:t>
+      </w:r>
+    </w:p>
+    <w:p>
+      <w:pPr>
+        <w:rPr>
+          <w:rFonts w:ascii="Times New Roman" w:hAnsi="Times New Roman" w:cs="Times New Roman"/>
+          <w:b/>
+          <w:sz w:val="26"/>
+          <w:szCs w:val="26"/>
+          <w:lang w:val="en-CA"/>
+        </w:rPr>
+      </w:pPr>
+    </w:p>
+    <w:p>
+      <w:pPr>
+        <w:rPr>
+          <w:rFonts w:ascii="Times New Roman" w:hAnsi="Times New Roman" w:cs="Times New Roman"/>
+          <w:b/>
+          <w:sz w:val="26"/>
+          <w:szCs w:val="26"/>
+          <w:lang w:val="en-CA"/>
+        </w:rPr>
+      </w:pPr>
+      <w:r>
+        <w:rPr>
+          <w:rFonts w:ascii="Times New Roman" w:hAnsi="Times New Roman" w:cs="Times New Roman"/>
+          <w:b/>
+          <w:sz w:val="26"/>
+          <w:szCs w:val="26"/>
+          <w:lang w:val="en-CA"/>
+        </w:rPr>
+        <w:t>Tuesday, 29 January 2019, 21:00 to 22:00 = 1hr</w:t>
+      </w:r>
+    </w:p>
+    <w:p>
+      <w:pPr>
+        <w:rPr>
+          <w:rFonts w:ascii="Times New Roman" w:hAnsi="Times New Roman" w:cs="Times New Roman"/>
+          <w:i/>
+          <w:sz w:val="24"/>
+          <w:szCs w:val="24"/>
+          <w:u w:val="single"/>
+          <w:lang w:val="en-CA"/>
+        </w:rPr>
+      </w:pPr>
+      <w:r>
+        <w:rPr>
+          <w:rFonts w:ascii="Times New Roman" w:hAnsi="Times New Roman" w:cs="Times New Roman"/>
+          <w:i/>
+          <w:sz w:val="24"/>
+          <w:szCs w:val="24"/>
+          <w:u w:val="single"/>
+          <w:lang w:val="en-CA"/>
+        </w:rPr>
+        <w:t>Preparing cheat-shit for the first Team quiz.</w:t>
+      </w:r>
     </w:p>
     <w:sectPr>
       <w:pgSz w:w="12240" w:h="15840"/>
@@ -1213,6 +1123,36 @@
       </w:tblBorders>
     </w:tblPr>
   </w:style>
+  <w:style w:type="paragraph" w:styleId="BalloonText">
+    <w:name w:val="Balloon Text"/>
+    <w:basedOn w:val="Normal"/>
+    <w:link w:val="BalloonTextChar"/>
+    <w:uiPriority w:val="99"/>
+    <w:semiHidden/>
+    <w:unhideWhenUsed/>
+    <w:rsid w:val="00473FDD"/>
+    <w:pPr>
+      <w:spacing w:after="0" w:line="240" w:lineRule="auto"/>
+    </w:pPr>
+    <w:rPr>
+      <w:rFonts w:ascii="Segoe UI" w:hAnsi="Segoe UI" w:cs="Segoe UI"/>
+      <w:sz w:val="18"/>
+      <w:szCs w:val="18"/>
+    </w:rPr>
+  </w:style>
+  <w:style w:type="character" w:customStyle="1" w:styleId="BalloonTextChar">
+    <w:name w:val="Balloon Text Char"/>
+    <w:basedOn w:val="DefaultParagraphFont"/>
+    <w:link w:val="BalloonText"/>
+    <w:uiPriority w:val="99"/>
+    <w:semiHidden/>
+    <w:rsid w:val="00473FDD"/>
+    <w:rPr>
+      <w:rFonts w:ascii="Segoe UI" w:hAnsi="Segoe UI" w:cs="Segoe UI"/>
+      <w:sz w:val="18"/>
+      <w:szCs w:val="18"/>
+    </w:rPr>
+  </w:style>
 </w:styles>
 </file>
 
